--- a/src/main/resources/static/tp/report-tp4.docx
+++ b/src/main/resources/static/tp/report-tp4.docx
@@ -45,23 +45,25 @@
       </w:pPr>
       <w:bookmarkStart w:id="0" w:name="OLE_LINK1"/>
       <w:bookmarkStart w:id="1" w:name="OLE_LINK2"/>
-      <w:r>
-        <w:t>{{</w:t>
-      </w:r>
-      <w:proofErr w:type="spellStart"/>
-      <w:r>
-        <w:t>vo.city</w:t>
-      </w:r>
-      <w:proofErr w:type="spellEnd"/>
-      <w:r>
-        <w:t>}}</w:t>
-      </w:r>
+      <w:bookmarkStart w:id="2" w:name="OLE_LINK12"/>
+      <w:bookmarkStart w:id="3" w:name="OLE_LINK13"/>
+      <w:r>
+        <w:t>{{vo.city}}</w:t>
+      </w:r>
+      <w:bookmarkEnd w:id="2"/>
+      <w:bookmarkEnd w:id="3"/>
       <w:r>
         <w:t>地区</w:t>
       </w:r>
+      <w:bookmarkStart w:id="4" w:name="OLE_LINK10"/>
+      <w:bookmarkStart w:id="5" w:name="OLE_LINK11"/>
+      <w:bookmarkStart w:id="6" w:name="OLE_LINK14"/>
       <w:r>
         <w:t>{{vo.level2Name}}</w:t>
       </w:r>
+      <w:bookmarkEnd w:id="4"/>
+      <w:bookmarkEnd w:id="5"/>
+      <w:bookmarkEnd w:id="6"/>
       <w:r>
         <w:t>专利数据分</w:t>
       </w:r>
@@ -84,13 +86,49 @@
         </w:rPr>
         <w:t>@</w:t>
       </w:r>
-      <w:proofErr w:type="spellStart"/>
-      <w:r>
-        <w:t>partArea</w:t>
-      </w:r>
-      <w:proofErr w:type="spellEnd"/>
-      <w:r>
-        <w:t>}}</w:t>
+      <w:r>
+        <w:t>partArea}}</w:t>
+      </w:r>
+    </w:p>
+    <w:p>
+      <w:pPr>
+        <w:pStyle w:val="2"/>
+        <w:numPr>
+          <w:ilvl w:val="1"/>
+          <w:numId w:val="3"/>
+        </w:numPr>
+      </w:pPr>
+      <w:r>
+        <w:t>全球</w:t>
+      </w:r>
+      <w:r>
+        <w:t>(</w:t>
+      </w:r>
+      <w:r>
+        <w:t>全国</w:t>
+      </w:r>
+      <w:r>
+        <w:t>)</w:t>
+      </w:r>
+      <w:r>
+        <w:t xml:space="preserve"> </w:t>
+      </w:r>
+      <w:r>
+        <w:t>{{vo.level2Name}}</w:t>
+      </w:r>
+      <w:r>
+        <w:t>专利数量</w:t>
+      </w:r>
+    </w:p>
+    <w:p>
+      <w:pPr>
+        <w:tabs>
+          <w:tab w:val="left" w:pos="2267"/>
+        </w:tabs>
+        <w:jc w:val="center"/>
+      </w:pPr>
+      <w:r>
+        <w:t>{{@allArea}}</w:t>
       </w:r>
     </w:p>
     <w:p>
@@ -104,41 +142,87 @@
           <w:rFonts w:hint="eastAsia"/>
         </w:rPr>
       </w:pPr>
-      <w:r>
-        <w:t>全球</w:t>
-      </w:r>
-      <w:r>
-        <w:t>(</w:t>
-      </w:r>
-      <w:r>
-        <w:t>全国</w:t>
-      </w:r>
-      <w:r>
-        <w:t>)</w:t>
-      </w:r>
-      <w:r>
-        <w:t>专利数量</w:t>
+      <w:bookmarkStart w:id="7" w:name="OLE_LINK3"/>
+      <w:r>
+        <w:rPr>
+          <w:rFonts w:hint="eastAsia"/>
+        </w:rPr>
+        <w:t>小结</w:t>
       </w:r>
     </w:p>
     <w:p>
-      <w:pPr>
-        <w:tabs>
-          <w:tab w:val="left" w:pos="2267"/>
-        </w:tabs>
-        <w:jc w:val="center"/>
-      </w:pPr>
-      <w:r>
-        <w:t>{{@</w:t>
-      </w:r>
-      <w:proofErr w:type="spellStart"/>
-      <w:proofErr w:type="gramStart"/>
-      <w:r>
-        <w:t>allArea</w:t>
-      </w:r>
-      <w:proofErr w:type="spellEnd"/>
-      <w:proofErr w:type="gramEnd"/>
-      <w:r>
-        <w:t>}}</w:t>
+      <w:r>
+        <w:t>{{vo.city}}</w:t>
+      </w:r>
+      <w:r>
+        <w:t>地区</w:t>
+      </w:r>
+      <w:r>
+        <w:t>{{vo.level2Name}}</w:t>
+      </w:r>
+      <w:r>
+        <w:t>专利数在</w:t>
+      </w:r>
+      <w:r>
+        <w:t>XXXX</w:t>
+      </w:r>
+      <w:r>
+        <w:t>年数量最大，</w:t>
+      </w:r>
+      <w:r>
+        <w:t>XXXX</w:t>
+      </w:r>
+      <w:r>
+        <w:t>年数量最小。</w:t>
+      </w:r>
+    </w:p>
+    <w:p>
+      <w:pPr>
+        <w:rPr>
+          <w:rFonts w:hint="eastAsia"/>
+        </w:rPr>
+      </w:pPr>
+      <w:r>
+        <w:t>全球（全国）</w:t>
+      </w:r>
+      <w:r>
+        <w:t>{{vo.level2Name}}</w:t>
+      </w:r>
+      <w:r>
+        <w:t>专利数</w:t>
+      </w:r>
+      <w:bookmarkStart w:id="8" w:name="_GoBack"/>
+      <w:bookmarkEnd w:id="8"/>
+      <w:r>
+        <w:t>在</w:t>
+      </w:r>
+      <w:r>
+        <w:t>XXXX</w:t>
+      </w:r>
+      <w:r>
+        <w:t>年数量最大，</w:t>
+      </w:r>
+      <w:r>
+        <w:t>XXXX</w:t>
+      </w:r>
+      <w:r>
+        <w:t>年数量最小。</w:t>
+      </w:r>
+    </w:p>
+    <w:bookmarkEnd w:id="7"/>
+    <w:p>
+      <w:pPr>
+        <w:pStyle w:val="1"/>
+        <w:numPr>
+          <w:ilvl w:val="0"/>
+          <w:numId w:val="3"/>
+        </w:numPr>
+      </w:pPr>
+      <w:r>
+        <w:rPr>
+          <w:rFonts w:hint="eastAsia"/>
+        </w:rPr>
+        <w:t>专利权人</w:t>
       </w:r>
     </w:p>
     <w:p>
@@ -149,15 +233,73 @@
           <w:numId w:val="3"/>
         </w:numPr>
       </w:pPr>
-      <w:bookmarkStart w:id="2" w:name="OLE_LINK3"/>
+      <w:r>
+        <w:t>{{vo.city}}</w:t>
+      </w:r>
+      <w:r>
+        <w:t>地区专利权人和其所拥有的专利数量</w:t>
+      </w:r>
+    </w:p>
+    <w:p>
+      <w:pPr>
+        <w:jc w:val="center"/>
+      </w:pPr>
+      <w:r>
+        <w:t>{{@partPerson}}</w:t>
+      </w:r>
+    </w:p>
+    <w:p>
+      <w:pPr>
+        <w:pStyle w:val="2"/>
+        <w:numPr>
+          <w:ilvl w:val="1"/>
+          <w:numId w:val="3"/>
+        </w:numPr>
+      </w:pPr>
+      <w:r>
+        <w:t>全球</w:t>
+      </w:r>
+      <w:r>
+        <w:t>(</w:t>
+      </w:r>
+      <w:r>
+        <w:t>全国</w:t>
+      </w:r>
+      <w:r>
+        <w:t>)</w:t>
+      </w:r>
+      <w:r>
+        <w:t>专利权人和其所拥有的专利数量</w:t>
+      </w:r>
+    </w:p>
+    <w:p>
+      <w:pPr>
+        <w:jc w:val="center"/>
+      </w:pPr>
+      <w:r>
+        <w:t>{{@allPerson}}</w:t>
+      </w:r>
+    </w:p>
+    <w:p>
+      <w:pPr>
+        <w:pStyle w:val="2"/>
+        <w:numPr>
+          <w:ilvl w:val="1"/>
+          <w:numId w:val="3"/>
+        </w:numPr>
+      </w:pPr>
+      <w:bookmarkStart w:id="9" w:name="OLE_LINK4"/>
+      <w:bookmarkStart w:id="10" w:name="OLE_LINK5"/>
       <w:r>
         <w:rPr>
           <w:rFonts w:hint="eastAsia"/>
         </w:rPr>
+        <w:lastRenderedPageBreak/>
         <w:t>小结</w:t>
       </w:r>
     </w:p>
-    <w:bookmarkEnd w:id="2"/>
+    <w:bookmarkEnd w:id="9"/>
+    <w:bookmarkEnd w:id="10"/>
     <w:p>
       <w:pPr>
         <w:pStyle w:val="1"/>
@@ -170,7 +312,7 @@
         <w:rPr>
           <w:rFonts w:hint="eastAsia"/>
         </w:rPr>
-        <w:t>专利权人</w:t>
+        <w:t>地区分类对比</w:t>
       </w:r>
     </w:p>
     <w:p>
@@ -182,18 +324,10 @@
         </w:numPr>
       </w:pPr>
       <w:r>
-        <w:t>{{</w:t>
-      </w:r>
-      <w:proofErr w:type="spellStart"/>
-      <w:r>
-        <w:t>vo.city</w:t>
-      </w:r>
-      <w:proofErr w:type="spellEnd"/>
-      <w:r>
-        <w:t>}}</w:t>
-      </w:r>
-      <w:r>
-        <w:t>地区专利权人和其所拥有的专利数量</w:t>
+        <w:t>{{vo.city}}</w:t>
+      </w:r>
+      <w:r>
+        <w:t>地区主分类号的数量对比</w:t>
       </w:r>
     </w:p>
     <w:p>
@@ -201,15 +335,11 @@
         <w:jc w:val="center"/>
       </w:pPr>
       <w:r>
-        <w:t>{{@</w:t>
-      </w:r>
-      <w:proofErr w:type="spellStart"/>
-      <w:proofErr w:type="gramStart"/>
-      <w:r>
-        <w:t>partPerson</w:t>
-      </w:r>
-      <w:proofErr w:type="spellEnd"/>
-      <w:proofErr w:type="gramEnd"/>
+        <w:t>{{</w:t>
+      </w:r>
+      <w:r>
+        <w:t>@partIpc</w:t>
+      </w:r>
       <w:r>
         <w:t>}}</w:t>
       </w:r>
@@ -226,6 +356,9 @@
         <w:t>全球</w:t>
       </w:r>
       <w:r>
+        <w:rPr>
+          <w:rFonts w:hint="eastAsia"/>
+        </w:rPr>
         <w:t>(</w:t>
       </w:r>
       <w:r>
@@ -235,7 +368,7 @@
         <w:t>)</w:t>
       </w:r>
       <w:r>
-        <w:t>专利权人和其所拥有的专利数量</w:t>
+        <w:t>主分类号的数量对比</w:t>
       </w:r>
     </w:p>
     <w:p>
@@ -243,17 +376,7 @@
         <w:jc w:val="center"/>
       </w:pPr>
       <w:r>
-        <w:t>{{@</w:t>
-      </w:r>
-      <w:proofErr w:type="spellStart"/>
-      <w:proofErr w:type="gramStart"/>
-      <w:r>
-        <w:t>allPerson</w:t>
-      </w:r>
-      <w:proofErr w:type="spellEnd"/>
-      <w:proofErr w:type="gramEnd"/>
-      <w:r>
-        <w:t>}}</w:t>
+        <w:t>{{@allIpc}}</w:t>
       </w:r>
     </w:p>
     <w:p>
@@ -264,18 +387,13 @@
           <w:numId w:val="3"/>
         </w:numPr>
       </w:pPr>
-      <w:bookmarkStart w:id="3" w:name="OLE_LINK4"/>
-      <w:bookmarkStart w:id="4" w:name="OLE_LINK5"/>
       <w:r>
         <w:rPr>
           <w:rFonts w:hint="eastAsia"/>
         </w:rPr>
-        <w:lastRenderedPageBreak/>
         <w:t>小结</w:t>
       </w:r>
     </w:p>
-    <w:bookmarkEnd w:id="3"/>
-    <w:bookmarkEnd w:id="4"/>
     <w:p>
       <w:pPr>
         <w:pStyle w:val="1"/>
@@ -285,10 +403,13 @@
         </w:numPr>
       </w:pPr>
       <w:r>
+        <w:t>共现网络</w:t>
+      </w:r>
+      <w:r>
         <w:rPr>
           <w:rFonts w:hint="eastAsia"/>
         </w:rPr>
-        <w:t>地区分类对比</w:t>
+        <w:t>信息</w:t>
       </w:r>
     </w:p>
     <w:p>
@@ -300,18 +421,10 @@
         </w:numPr>
       </w:pPr>
       <w:r>
-        <w:t>{{</w:t>
-      </w:r>
-      <w:proofErr w:type="spellStart"/>
-      <w:r>
-        <w:t>vo.city</w:t>
-      </w:r>
-      <w:proofErr w:type="spellEnd"/>
-      <w:r>
-        <w:t>}}</w:t>
-      </w:r>
-      <w:r>
-        <w:t>地区主分类号的数量对比</w:t>
+        <w:t>{{vo.city}}</w:t>
+      </w:r>
+      <w:r>
+        <w:t>地区多重共现网络可视化</w:t>
       </w:r>
     </w:p>
     <w:p>
@@ -319,20 +432,7 @@
         <w:jc w:val="center"/>
       </w:pPr>
       <w:r>
-        <w:t>{{</w:t>
-      </w:r>
-      <w:r>
-        <w:t>@</w:t>
-      </w:r>
-      <w:proofErr w:type="spellStart"/>
-      <w:proofErr w:type="gramStart"/>
-      <w:r>
-        <w:t>partIpc</w:t>
-      </w:r>
-      <w:proofErr w:type="spellEnd"/>
-      <w:proofErr w:type="gramEnd"/>
-      <w:r>
-        <w:t>}}</w:t>
+        <w:t>{{@partNet}}</w:t>
       </w:r>
     </w:p>
     <w:p>
@@ -344,22 +444,7 @@
         </w:numPr>
       </w:pPr>
       <w:r>
-        <w:t>全球</w:t>
-      </w:r>
-      <w:r>
-        <w:rPr>
-          <w:rFonts w:hint="eastAsia"/>
-        </w:rPr>
-        <w:t>(</w:t>
-      </w:r>
-      <w:r>
-        <w:t>全国</w:t>
-      </w:r>
-      <w:r>
-        <w:t>)</w:t>
-      </w:r>
-      <w:r>
-        <w:t>主分类号的数量对比</w:t>
+        <w:t>全球（全国）多重共现网络可视化</w:t>
       </w:r>
     </w:p>
     <w:p>
@@ -367,114 +452,8 @@
         <w:jc w:val="center"/>
       </w:pPr>
       <w:r>
-        <w:t>{{@</w:t>
-      </w:r>
-      <w:proofErr w:type="spellStart"/>
-      <w:proofErr w:type="gramStart"/>
-      <w:r>
-        <w:t>allIpc</w:t>
-      </w:r>
-      <w:proofErr w:type="spellEnd"/>
-      <w:proofErr w:type="gramEnd"/>
-      <w:r>
-        <w:t>}}</w:t>
-      </w:r>
-    </w:p>
-    <w:p>
-      <w:pPr>
-        <w:pStyle w:val="2"/>
-        <w:numPr>
-          <w:ilvl w:val="1"/>
-          <w:numId w:val="3"/>
-        </w:numPr>
-      </w:pPr>
-      <w:r>
-        <w:rPr>
-          <w:rFonts w:hint="eastAsia"/>
-        </w:rPr>
-        <w:t>小结</w:t>
-      </w:r>
-    </w:p>
-    <w:p>
-      <w:pPr>
-        <w:pStyle w:val="1"/>
-        <w:numPr>
-          <w:ilvl w:val="0"/>
-          <w:numId w:val="3"/>
-        </w:numPr>
-      </w:pPr>
-      <w:r>
-        <w:t>共现网络</w:t>
-      </w:r>
-      <w:r>
-        <w:rPr>
-          <w:rFonts w:hint="eastAsia"/>
-        </w:rPr>
-        <w:t>信息</w:t>
-      </w:r>
-    </w:p>
-    <w:p>
-      <w:pPr>
-        <w:pStyle w:val="2"/>
-        <w:numPr>
-          <w:ilvl w:val="1"/>
-          <w:numId w:val="3"/>
-        </w:numPr>
-      </w:pPr>
-      <w:r>
-        <w:t>{{</w:t>
-      </w:r>
-      <w:proofErr w:type="spellStart"/>
-      <w:r>
-        <w:t>vo.city</w:t>
-      </w:r>
-      <w:proofErr w:type="spellEnd"/>
-      <w:r>
-        <w:t>}}</w:t>
-      </w:r>
-      <w:r>
-        <w:t>地区多重共现网络可视化</w:t>
-      </w:r>
-    </w:p>
-    <w:p>
-      <w:pPr>
-        <w:jc w:val="center"/>
-      </w:pPr>
-      <w:r>
-        <w:t>{{@</w:t>
-      </w:r>
-      <w:proofErr w:type="spellStart"/>
-      <w:proofErr w:type="gramStart"/>
-      <w:r>
-        <w:t>partNet</w:t>
-      </w:r>
-      <w:proofErr w:type="spellEnd"/>
-      <w:proofErr w:type="gramEnd"/>
-      <w:r>
-        <w:t>}}</w:t>
-      </w:r>
-    </w:p>
-    <w:p>
-      <w:pPr>
-        <w:pStyle w:val="2"/>
-        <w:numPr>
-          <w:ilvl w:val="1"/>
-          <w:numId w:val="3"/>
-        </w:numPr>
-      </w:pPr>
-      <w:r>
-        <w:t>全球（全国）多重共现网络可视化</w:t>
-      </w:r>
-    </w:p>
-    <w:p>
-      <w:pPr>
-        <w:jc w:val="center"/>
-      </w:pPr>
-      <w:r>
         <w:t>{{@allNet}}</w:t>
       </w:r>
-      <w:bookmarkStart w:id="5" w:name="_GoBack"/>
-      <w:bookmarkEnd w:id="5"/>
     </w:p>
     <w:p>
       <w:pPr>
@@ -524,8 +503,8 @@
         </w:rPr>
         <w:t>全球（全国）除</w:t>
       </w:r>
-      <w:bookmarkStart w:id="6" w:name="OLE_LINK6"/>
-      <w:bookmarkStart w:id="7" w:name="OLE_LINK7"/>
+      <w:bookmarkStart w:id="11" w:name="OLE_LINK6"/>
+      <w:bookmarkStart w:id="12" w:name="OLE_LINK7"/>
       <w:r>
         <w:rPr>
           <w:rFonts w:ascii="Arial" w:eastAsia="宋体" w:hAnsi="Arial" w:cs="Arial"/>
@@ -536,7 +515,6 @@
         </w:rPr>
         <w:t>{{</w:t>
       </w:r>
-      <w:proofErr w:type="spellStart"/>
       <w:r>
         <w:rPr>
           <w:rFonts w:ascii="Arial" w:eastAsia="宋体" w:hAnsi="Arial" w:cs="Arial"/>
@@ -567,7 +545,6 @@
         </w:rPr>
         <w:t>city</w:t>
       </w:r>
-      <w:proofErr w:type="spellEnd"/>
       <w:r>
         <w:rPr>
           <w:rFonts w:ascii="Arial" w:eastAsia="宋体" w:hAnsi="Arial" w:cs="Arial"/>
@@ -578,8 +555,8 @@
         </w:rPr>
         <w:t>}}</w:t>
       </w:r>
-      <w:bookmarkEnd w:id="6"/>
-      <w:bookmarkEnd w:id="7"/>
+      <w:bookmarkEnd w:id="11"/>
+      <w:bookmarkEnd w:id="12"/>
       <w:r>
         <w:rPr>
           <w:rFonts w:ascii="Arial" w:eastAsia="宋体" w:hAnsi="Arial" w:cs="Arial"/>
@@ -600,8 +577,8 @@
         </w:rPr>
         <w:t>，</w:t>
       </w:r>
-      <w:bookmarkStart w:id="8" w:name="OLE_LINK8"/>
-      <w:bookmarkStart w:id="9" w:name="OLE_LINK9"/>
+      <w:bookmarkStart w:id="13" w:name="OLE_LINK8"/>
+      <w:bookmarkStart w:id="14" w:name="OLE_LINK9"/>
       <w:r>
         <w:rPr>
           <w:rFonts w:ascii="Arial" w:eastAsia="宋体" w:hAnsi="Arial" w:cs="Arial"/>
@@ -642,8 +619,8 @@
         </w:rPr>
         <w:t>}}</w:t>
       </w:r>
-      <w:bookmarkEnd w:id="8"/>
-      <w:bookmarkEnd w:id="9"/>
+      <w:bookmarkEnd w:id="13"/>
+      <w:bookmarkEnd w:id="14"/>
       <w:r>
         <w:rPr>
           <w:rFonts w:ascii="Arial" w:eastAsia="宋体" w:hAnsi="Arial" w:cs="Arial"/>
